--- a/assets/templates/contratos/leasing/Anexos/ANEXO VII – TERMO DE ENTREGA E ACEITE TÉCNICO DA USINA (Residencial).docx
+++ b/assets/templates/contratos/leasing/Anexos/ANEXO VII – TERMO DE ENTREGA E ACEITE TÉCNICO DA USINA (Residencial).docx
@@ -16,7 +16,63 @@
           <w:kern w:val="0"/>
           <w14:ligatures w14:val="none"/>
         </w:rPr>
-        <w:t>Eu, {{nomeCompleto}}, CONTRATANTE do sistema fotovoltaico objeto do Contrato de Leasing celebrado com {{razaoSocial}} – CNPJ {{cnpjContratada}}, declaro, para os devidos fins, que:</w:t>
+        <w:t xml:space="preserve">Eu, {{nomeCompleto}}, CONTRATANTE do sistema fotovoltaico objeto do Contrato de </w:t>
+      </w:r>
+      <w:r>
+        <w:rPr>
+          <w:rFonts w:ascii="Times New Roman" w:eastAsia="Times New Roman" w:hAnsi="Times New Roman" w:cs="Times New Roman"/>
+          <w:kern w:val="0"/>
+          <w14:ligatures w14:val="none"/>
+        </w:rPr>
+        <w:t xml:space="preserve">Leasing celebrado com </w:t>
+      </w:r>
+      <w:r>
+        <w:rPr>
+          <w:rFonts w:ascii="Times New Roman" w:hAnsi="Times New Roman" w:cs="Times New Roman"/>
+          <w:b/>
+          <w:bCs/>
+        </w:rPr>
+        <w:t>LEANDRO LIMA RIBEIRO FRANCA</w:t>
+      </w:r>
+      <w:r>
+        <w:rPr>
+          <w:rFonts w:ascii="Times New Roman" w:hAnsi="Times New Roman" w:cs="Times New Roman"/>
+        </w:rPr>
+        <w:t xml:space="preserve">, </w:t>
+      </w:r>
+      <w:r>
+        <w:rPr>
+          <w:rFonts w:ascii="Times New Roman" w:eastAsia="Times New Roman" w:hAnsi="Times New Roman" w:cs="Times New Roman"/>
+          <w:kern w:val="0"/>
+          <w14:ligatures w14:val="none"/>
+        </w:rPr>
+        <w:t xml:space="preserve">– CNPJ </w:t>
+      </w:r>
+      <w:r>
+        <w:rPr>
+          <w:rFonts w:ascii="Times New Roman" w:hAnsi="Times New Roman" w:cs="Times New Roman"/>
+          <w:b/>
+          <w:bCs/>
+          <w:color w:val="000000"/>
+        </w:rPr>
+        <w:t>60.434.015/0001-90</w:t>
+      </w:r>
+      <w:r>
+        <w:rPr>
+          <w:rFonts w:ascii="Times New Roman" w:hAnsi="Times New Roman" w:cs="Times New Roman"/>
+        </w:rPr>
+        <w:t>,</w:t>
+      </w:r>
+      <w:r>
+        <w:t xml:space="preserve"> </w:t>
+      </w:r>
+      <w:r>
+        <w:rPr>
+          <w:rFonts w:ascii="Times New Roman" w:eastAsia="Times New Roman" w:hAnsi="Times New Roman" w:cs="Times New Roman"/>
+          <w:kern w:val="0"/>
+          <w14:ligatures w14:val="none"/>
+        </w:rPr>
+        <w:t>declaro, para os devidos fins, que:</w:t>
       </w:r>
     </w:p>
     <w:p>
@@ -1214,6 +1270,11 @@
     <w:pPr>
       <w:pStyle w:val="Header"/>
     </w:pPr>
+    <w:r>
+      <w:rPr>
+        <w:noProof/>
+      </w:rPr>
+    </w:r>
     <w:r>
       <w:rPr>
         <w:noProof/>
@@ -1392,6 +1453,11 @@
       <w:rPr>
         <w:noProof/>
       </w:rPr>
+    </w:r>
+    <w:r>
+      <w:rPr>
+        <w:noProof/>
+      </w:rPr>
       <w:pict w14:anchorId="392BAC5C">
         <v:shapetype id="_x0000_t75" coordsize="21600,21600" o:spt="75" o:preferrelative="t" path="m@4@5l@4@11@9@11@9@5xe" filled="f" stroked="f">
           <v:stroke joinstyle="miter"/>
@@ -1428,6 +1494,11 @@
     <w:pPr>
       <w:pStyle w:val="Header"/>
     </w:pPr>
+    <w:r>
+      <w:rPr>
+        <w:noProof/>
+      </w:rPr>
+    </w:r>
     <w:r>
       <w:rPr>
         <w:noProof/>
